--- a/5-Prueba/2-Casos y procedimientos de prueba/Caso de Prueba Login.docx
+++ b/5-Prueba/2-Casos y procedimientos de prueba/Caso de Prueba Login.docx
@@ -15,14 +15,12 @@
         </w:rPr>
         <w:t xml:space="preserve">Caso de Prueba </w:t>
       </w:r>
-      <w:proofErr w:type="spellStart"/>
       <w:r>
         <w:rPr>
           <w:lang w:val="es-AR"/>
         </w:rPr>
         <w:t>Login</w:t>
       </w:r>
-      <w:proofErr w:type="spellEnd"/>
     </w:p>
     <w:p>
       <w:pPr>
@@ -104,21 +102,7 @@
         <w:rPr>
           <w:lang w:val="es-AR"/>
         </w:rPr>
-        <w:t>etar el campo de texto de “</w:t>
-      </w:r>
-      <w:proofErr w:type="spellStart"/>
-      <w:r>
-        <w:rPr>
-          <w:lang w:val="es-AR"/>
-        </w:rPr>
-        <w:t>password</w:t>
-      </w:r>
-      <w:proofErr w:type="spellEnd"/>
-      <w:r>
-        <w:rPr>
-          <w:lang w:val="es-AR"/>
-        </w:rPr>
-        <w:t>”</w:t>
+        <w:t>etar el campo de texto de “password”</w:t>
       </w:r>
     </w:p>
     <w:p>
@@ -142,21 +126,21 @@
         <w:rPr>
           <w:lang w:val="es-AR"/>
         </w:rPr>
-        <w:t xml:space="preserve">acer </w:t>
+        <w:t>acer click en botón “</w:t>
       </w:r>
-      <w:proofErr w:type="spellStart"/>
       <w:r>
         <w:rPr>
           <w:lang w:val="es-AR"/>
         </w:rPr>
-        <w:t>click</w:t>
+        <w:t>Iniciar Sesión</w:t>
       </w:r>
-      <w:proofErr w:type="spellEnd"/>
+      <w:bookmarkStart w:id="0" w:name="_GoBack"/>
+      <w:bookmarkEnd w:id="0"/>
       <w:r>
         <w:rPr>
           <w:lang w:val="es-AR"/>
         </w:rPr>
-        <w:t xml:space="preserve"> en botón “Ingresar”</w:t>
+        <w:t>”</w:t>
       </w:r>
     </w:p>
     <w:p>
@@ -220,7 +204,15 @@
                 <w:color w:val="FFFFFF"/>
                 <w:lang w:val="es-AR"/>
               </w:rPr>
-              <w:t>Precondición: El usuario con email jpmermoz@hotmail.com se encuentra en la base de datos</w:t>
+              <w:t xml:space="preserve">Precondición: </w:t>
+            </w:r>
+            <w:r>
+              <w:rPr>
+                <w:rFonts w:ascii="Calibri" w:eastAsia="Times New Roman" w:hAnsi="Calibri" w:cs="Times New Roman"/>
+                <w:color w:val="FFFFFF"/>
+                <w:lang w:val="es-AR"/>
+              </w:rPr>
+              <w:t>Se debe haber ejecutado el caso de prueba de registrar usuario correctamente</w:t>
             </w:r>
           </w:p>
         </w:tc>
@@ -285,7 +277,6 @@
                 <w:color w:val="FFFFFF"/>
               </w:rPr>
             </w:pPr>
-            <w:proofErr w:type="spellStart"/>
             <w:r>
               <w:rPr>
                 <w:rFonts w:ascii="Calibri" w:eastAsia="Times New Roman" w:hAnsi="Calibri" w:cs="Times New Roman"/>
@@ -293,19 +284,34 @@
                 <w:bCs/>
                 <w:color w:val="FFFFFF"/>
               </w:rPr>
-              <w:t>Datos</w:t>
-            </w:r>
-            <w:proofErr w:type="spellEnd"/>
-            <w:r>
+              <w:t>Datos de Prueba</w:t>
+            </w:r>
+          </w:p>
+        </w:tc>
+        <w:tc>
+          <w:tcPr>
+            <w:tcW w:w="3180" w:type="dxa"/>
+            <w:tcBorders>
+              <w:top w:val="single" w:sz="8" w:space="0" w:color="auto"/>
+              <w:left w:val="nil"/>
+              <w:bottom w:val="nil"/>
+              <w:right w:val="single" w:sz="8" w:space="0" w:color="auto"/>
+            </w:tcBorders>
+            <w:shd w:val="clear" w:color="000000" w:fill="5B9BD5"/>
+            <w:noWrap/>
+            <w:vAlign w:val="bottom"/>
+            <w:hideMark/>
+          </w:tcPr>
+          <w:p>
+            <w:pPr>
+              <w:spacing w:after="0" w:line="240" w:lineRule="auto"/>
               <w:rPr>
                 <w:rFonts w:ascii="Calibri" w:eastAsia="Times New Roman" w:hAnsi="Calibri" w:cs="Times New Roman"/>
                 <w:b/>
                 <w:bCs/>
                 <w:color w:val="FFFFFF"/>
               </w:rPr>
-              <w:t xml:space="preserve"> de </w:t>
-            </w:r>
-            <w:proofErr w:type="spellStart"/>
+            </w:pPr>
             <w:r>
               <w:rPr>
                 <w:rFonts w:ascii="Calibri" w:eastAsia="Times New Roman" w:hAnsi="Calibri" w:cs="Times New Roman"/>
@@ -313,19 +319,18 @@
                 <w:bCs/>
                 <w:color w:val="FFFFFF"/>
               </w:rPr>
-              <w:t>Prueba</w:t>
-            </w:r>
-            <w:proofErr w:type="spellEnd"/>
-          </w:p>
-        </w:tc>
-        <w:tc>
-          <w:tcPr>
-            <w:tcW w:w="3180" w:type="dxa"/>
-            <w:tcBorders>
-              <w:top w:val="single" w:sz="8" w:space="0" w:color="auto"/>
+              <w:t>Resultado Esperado</w:t>
+            </w:r>
+          </w:p>
+        </w:tc>
+        <w:tc>
+          <w:tcPr>
+            <w:tcW w:w="2040" w:type="dxa"/>
+            <w:tcBorders>
+              <w:top w:val="nil"/>
               <w:left w:val="nil"/>
               <w:bottom w:val="nil"/>
-              <w:right w:val="single" w:sz="8" w:space="0" w:color="auto"/>
+              <w:right w:val="nil"/>
             </w:tcBorders>
             <w:shd w:val="clear" w:color="000000" w:fill="5B9BD5"/>
             <w:noWrap/>
@@ -342,7 +347,6 @@
                 <w:color w:val="FFFFFF"/>
               </w:rPr>
             </w:pPr>
-            <w:proofErr w:type="spellStart"/>
             <w:r>
               <w:rPr>
                 <w:rFonts w:ascii="Calibri" w:eastAsia="Times New Roman" w:hAnsi="Calibri" w:cs="Times New Roman"/>
@@ -350,19 +354,35 @@
                 <w:bCs/>
                 <w:color w:val="FFFFFF"/>
               </w:rPr>
-              <w:t>Resultado</w:t>
-            </w:r>
-            <w:proofErr w:type="spellEnd"/>
-            <w:r>
+              <w:t>Resultado Obtenido</w:t>
+            </w:r>
+          </w:p>
+        </w:tc>
+        <w:tc>
+          <w:tcPr>
+            <w:tcW w:w="1103" w:type="dxa"/>
+            <w:tcBorders>
+              <w:top w:val="nil"/>
+              <w:left w:val="nil"/>
+              <w:bottom w:val="nil"/>
+              <w:right w:val="nil"/>
+            </w:tcBorders>
+            <w:shd w:val="clear" w:color="000000" w:fill="5B9BD5"/>
+            <w:noWrap/>
+            <w:vAlign w:val="bottom"/>
+            <w:hideMark/>
+          </w:tcPr>
+          <w:p>
+            <w:pPr>
+              <w:spacing w:after="0" w:line="240" w:lineRule="auto"/>
+              <w:jc w:val="center"/>
               <w:rPr>
                 <w:rFonts w:ascii="Calibri" w:eastAsia="Times New Roman" w:hAnsi="Calibri" w:cs="Times New Roman"/>
                 <w:b/>
                 <w:bCs/>
                 <w:color w:val="FFFFFF"/>
               </w:rPr>
-              <w:t xml:space="preserve"> </w:t>
-            </w:r>
-            <w:proofErr w:type="spellStart"/>
+            </w:pPr>
             <w:r>
               <w:rPr>
                 <w:rFonts w:ascii="Calibri" w:eastAsia="Times New Roman" w:hAnsi="Calibri" w:cs="Times New Roman"/>
@@ -370,104 +390,8 @@
                 <w:bCs/>
                 <w:color w:val="FFFFFF"/>
               </w:rPr>
-              <w:t>Esperado</w:t>
-            </w:r>
-            <w:proofErr w:type="spellEnd"/>
-          </w:p>
-        </w:tc>
-        <w:tc>
-          <w:tcPr>
-            <w:tcW w:w="2040" w:type="dxa"/>
-            <w:tcBorders>
-              <w:top w:val="nil"/>
-              <w:left w:val="nil"/>
-              <w:bottom w:val="nil"/>
-              <w:right w:val="nil"/>
-            </w:tcBorders>
-            <w:shd w:val="clear" w:color="000000" w:fill="5B9BD5"/>
-            <w:noWrap/>
-            <w:vAlign w:val="bottom"/>
-            <w:hideMark/>
-          </w:tcPr>
-          <w:p>
-            <w:pPr>
-              <w:spacing w:after="0" w:line="240" w:lineRule="auto"/>
-              <w:rPr>
-                <w:rFonts w:ascii="Calibri" w:eastAsia="Times New Roman" w:hAnsi="Calibri" w:cs="Times New Roman"/>
-                <w:b/>
-                <w:bCs/>
-                <w:color w:val="FFFFFF"/>
-              </w:rPr>
-            </w:pPr>
-            <w:proofErr w:type="spellStart"/>
-            <w:r>
-              <w:rPr>
-                <w:rFonts w:ascii="Calibri" w:eastAsia="Times New Roman" w:hAnsi="Calibri" w:cs="Times New Roman"/>
-                <w:b/>
-                <w:bCs/>
-                <w:color w:val="FFFFFF"/>
-              </w:rPr>
-              <w:t>Resultado</w:t>
-            </w:r>
-            <w:proofErr w:type="spellEnd"/>
-            <w:r>
-              <w:rPr>
-                <w:rFonts w:ascii="Calibri" w:eastAsia="Times New Roman" w:hAnsi="Calibri" w:cs="Times New Roman"/>
-                <w:b/>
-                <w:bCs/>
-                <w:color w:val="FFFFFF"/>
-              </w:rPr>
-              <w:t xml:space="preserve"> </w:t>
-            </w:r>
-            <w:proofErr w:type="spellStart"/>
-            <w:r>
-              <w:rPr>
-                <w:rFonts w:ascii="Calibri" w:eastAsia="Times New Roman" w:hAnsi="Calibri" w:cs="Times New Roman"/>
-                <w:b/>
-                <w:bCs/>
-                <w:color w:val="FFFFFF"/>
-              </w:rPr>
-              <w:t>Obtenido</w:t>
-            </w:r>
-            <w:proofErr w:type="spellEnd"/>
-          </w:p>
-        </w:tc>
-        <w:tc>
-          <w:tcPr>
-            <w:tcW w:w="1103" w:type="dxa"/>
-            <w:tcBorders>
-              <w:top w:val="nil"/>
-              <w:left w:val="nil"/>
-              <w:bottom w:val="nil"/>
-              <w:right w:val="nil"/>
-            </w:tcBorders>
-            <w:shd w:val="clear" w:color="000000" w:fill="5B9BD5"/>
-            <w:noWrap/>
-            <w:vAlign w:val="bottom"/>
-            <w:hideMark/>
-          </w:tcPr>
-          <w:p>
-            <w:pPr>
-              <w:spacing w:after="0" w:line="240" w:lineRule="auto"/>
-              <w:jc w:val="center"/>
-              <w:rPr>
-                <w:rFonts w:ascii="Calibri" w:eastAsia="Times New Roman" w:hAnsi="Calibri" w:cs="Times New Roman"/>
-                <w:b/>
-                <w:bCs/>
-                <w:color w:val="FFFFFF"/>
-              </w:rPr>
-            </w:pPr>
-            <w:proofErr w:type="spellStart"/>
-            <w:r>
-              <w:rPr>
-                <w:rFonts w:ascii="Calibri" w:eastAsia="Times New Roman" w:hAnsi="Calibri" w:cs="Times New Roman"/>
-                <w:b/>
-                <w:bCs/>
-                <w:color w:val="FFFFFF"/>
-              </w:rPr>
               <w:t>Gravedad</w:t>
             </w:r>
-            <w:proofErr w:type="spellEnd"/>
           </w:p>
         </w:tc>
       </w:tr>
@@ -501,17 +425,8 @@
                 <w:rFonts w:ascii="Calibri" w:eastAsia="Times New Roman" w:hAnsi="Calibri" w:cs="Times New Roman"/>
                 <w:color w:val="000000"/>
               </w:rPr>
-              <w:t xml:space="preserve">Sin </w:t>
-            </w:r>
-            <w:proofErr w:type="spellStart"/>
-            <w:r>
-              <w:rPr>
-                <w:rFonts w:ascii="Calibri" w:eastAsia="Times New Roman" w:hAnsi="Calibri" w:cs="Times New Roman"/>
-                <w:color w:val="000000"/>
-              </w:rPr>
-              <w:t>datos</w:t>
-            </w:r>
-            <w:proofErr w:type="spellEnd"/>
+              <w:t>Sin datos</w:t>
+            </w:r>
           </w:p>
         </w:tc>
         <w:tc>
@@ -1019,17 +934,8 @@
                 <w:rFonts w:ascii="Calibri" w:eastAsia="Times New Roman" w:hAnsi="Calibri" w:cs="Times New Roman"/>
                 <w:color w:val="000000"/>
               </w:rPr>
-              <w:t xml:space="preserve">Clave: </w:t>
-            </w:r>
-            <w:proofErr w:type="spellStart"/>
-            <w:r>
-              <w:rPr>
-                <w:rFonts w:ascii="Calibri" w:eastAsia="Times New Roman" w:hAnsi="Calibri" w:cs="Times New Roman"/>
-                <w:color w:val="000000"/>
-              </w:rPr>
-              <w:t>juanpe</w:t>
-            </w:r>
-            <w:proofErr w:type="spellEnd"/>
+              <w:t>Clave: juanpe</w:t>
+            </w:r>
           </w:p>
         </w:tc>
         <w:tc>
@@ -1234,31 +1140,13 @@
                 <w:color w:val="000000"/>
               </w:rPr>
             </w:pPr>
-            <w:proofErr w:type="spellStart"/>
-            <w:r>
-              <w:rPr>
-                <w:rFonts w:ascii="Calibri" w:eastAsia="Times New Roman" w:hAnsi="Calibri" w:cs="Times New Roman"/>
-                <w:color w:val="000000"/>
-              </w:rPr>
-              <w:t>Muy</w:t>
-            </w:r>
-            <w:proofErr w:type="spellEnd"/>
-            <w:r>
-              <w:rPr>
-                <w:rFonts w:ascii="Calibri" w:eastAsia="Times New Roman" w:hAnsi="Calibri" w:cs="Times New Roman"/>
-                <w:color w:val="000000"/>
-              </w:rPr>
-              <w:t xml:space="preserve"> </w:t>
-            </w:r>
-            <w:proofErr w:type="spellStart"/>
-            <w:r>
-              <w:rPr>
-                <w:rFonts w:ascii="Calibri" w:eastAsia="Times New Roman" w:hAnsi="Calibri" w:cs="Times New Roman"/>
-                <w:color w:val="000000"/>
-              </w:rPr>
-              <w:t>baja</w:t>
-            </w:r>
-            <w:proofErr w:type="spellEnd"/>
+            <w:r>
+              <w:rPr>
+                <w:rFonts w:ascii="Calibri" w:eastAsia="Times New Roman" w:hAnsi="Calibri" w:cs="Times New Roman"/>
+                <w:color w:val="000000"/>
+              </w:rPr>
+              <w:t>Muy baja</w:t>
+            </w:r>
           </w:p>
         </w:tc>
       </w:tr>
@@ -1373,8 +1261,6 @@
           <w:lang w:val="es-AR"/>
         </w:rPr>
       </w:pPr>
-      <w:bookmarkStart w:id="0" w:name="_GoBack"/>
-      <w:bookmarkEnd w:id="0"/>
     </w:p>
     <w:sectPr>
       <w:pgSz w:w="12240" w:h="15840"/>
